--- a/ANCOVA example – April 18, 2019.docx
+++ b/ANCOVA example – April 18, 2019.docx
@@ -153,27 +153,7 @@
           <w:lang w:eastAsia="en-IN"/>
         </w:rPr>
         <w:br/>
-        <w:t xml:space="preserve">open notes from academic courses. Many were dated, a few off </w:t>
-      </w:r>
-      <w:proofErr w:type="gramStart"/>
-      <w:r>
-        <w:rPr>
-          <w:rFonts w:ascii="Times New Roman" w:eastAsia="Times New Roman" w:hAnsi="Times New Roman" w:cs="Times New Roman"/>
-          <w:sz w:val="20"/>
-          <w:szCs w:val="20"/>
-          <w:lang w:eastAsia="en-IN"/>
-        </w:rPr>
-        <w:t>topic</w:t>
-      </w:r>
-      <w:proofErr w:type="gramEnd"/>
-      <w:r>
-        <w:rPr>
-          <w:rFonts w:ascii="Times New Roman" w:eastAsia="Times New Roman" w:hAnsi="Times New Roman" w:cs="Times New Roman"/>
-          <w:sz w:val="20"/>
-          <w:szCs w:val="20"/>
-          <w:lang w:eastAsia="en-IN"/>
-        </w:rPr>
-        <w:t>, a</w:t>
+        <w:t>open notes from academic courses. Many were dated, a few off topic, a</w:t>
       </w:r>
       <w:r>
         <w:rPr>
@@ -572,88 +552,7 @@
           <w:lang w:eastAsia="en-IN"/>
         </w:rPr>
         <w:br/>
-        <w:t xml:space="preserve">especially at the introductory level I very </w:t>
-      </w:r>
-      <w:r>
-        <w:rPr>
-          <w:rFonts w:ascii="Times New Roman" w:eastAsia="Times New Roman" w:hAnsi="Times New Roman" w:cs="Times New Roman"/>
-          <w:b/>
-          <w:bCs/>
-          <w:sz w:val="20"/>
-          <w:szCs w:val="20"/>
-          <w:lang w:eastAsia="en-IN"/>
-        </w:rPr>
-        <w:t>strongly</w:t>
-      </w:r>
-      <w:r>
-        <w:rPr>
-          <w:rFonts w:ascii="Times New Roman" w:eastAsia="Times New Roman" w:hAnsi="Times New Roman" w:cs="Times New Roman"/>
-          <w:sz w:val="20"/>
-          <w:szCs w:val="20"/>
-          <w:lang w:eastAsia="en-IN"/>
-        </w:rPr>
-        <w:t xml:space="preserve"> recommend</w:t>
-      </w:r>
-      <w:r>
-        <w:rPr>
-          <w:rFonts w:ascii="Times New Roman" w:eastAsia="Times New Roman" w:hAnsi="Times New Roman" w:cs="Times New Roman"/>
-          <w:sz w:val="20"/>
-          <w:szCs w:val="20"/>
-          <w:lang w:eastAsia="en-IN"/>
-        </w:rPr>
-        <w:br/>
-      </w:r>
-      <w:hyperlink r:id="rId5" w:tgtFrame="_blank" w:history="1">
-        <w:r>
-          <w:rPr>
-            <w:rFonts w:ascii="Times New Roman" w:eastAsia="Times New Roman" w:hAnsi="Times New Roman" w:cs="Times New Roman"/>
-            <w:color w:val="0000FF"/>
-            <w:sz w:val="20"/>
-            <w:szCs w:val="20"/>
-            <w:u w:val="single"/>
-            <w:lang w:eastAsia="en-IN"/>
-          </w:rPr>
-          <w:t>Learning Statistics with R</w:t>
-        </w:r>
-      </w:hyperlink>
-      <w:r>
-        <w:rPr>
-          <w:rFonts w:ascii="Times New Roman" w:eastAsia="Times New Roman" w:hAnsi="Times New Roman" w:cs="Times New Roman"/>
-          <w:sz w:val="20"/>
-          <w:szCs w:val="20"/>
-          <w:lang w:eastAsia="en-IN"/>
-        </w:rPr>
-        <w:t>,</w:t>
-      </w:r>
-      <w:r>
-        <w:rPr>
-          <w:rFonts w:ascii="Times New Roman" w:eastAsia="Times New Roman" w:hAnsi="Times New Roman" w:cs="Times New Roman"/>
-          <w:sz w:val="20"/>
-          <w:szCs w:val="20"/>
-          <w:lang w:eastAsia="en-IN"/>
-        </w:rPr>
-        <w:br/>
-        <w:t>(search and ye shall find) where Danielle has done a great job of</w:t>
-      </w:r>
-      <w:r>
-        <w:rPr>
-          <w:rFonts w:ascii="Times New Roman" w:eastAsia="Times New Roman" w:hAnsi="Times New Roman" w:cs="Times New Roman"/>
-          <w:sz w:val="20"/>
-          <w:szCs w:val="20"/>
-          <w:lang w:eastAsia="en-IN"/>
-        </w:rPr>
-        <w:br/>
-        <w:t>covering the topic in several places. The text is free for the</w:t>
-      </w:r>
-      <w:r>
-        <w:rPr>
-          <w:rFonts w:ascii="Times New Roman" w:eastAsia="Times New Roman" w:hAnsi="Times New Roman" w:cs="Times New Roman"/>
-          <w:sz w:val="20"/>
-          <w:szCs w:val="20"/>
-          <w:lang w:eastAsia="en-IN"/>
-        </w:rPr>
-        <w:br/>
-        <w:t>download and is invaluable although it doesn’t cover ANCOVA per se.</w:t>
+        <w:t xml:space="preserve">especially at the introductory level </w:t>
       </w:r>
     </w:p>
     <w:p>
@@ -677,6 +576,40 @@
           <w:szCs w:val="20"/>
           <w:lang w:eastAsia="en-IN"/>
         </w:rPr>
+        <w:t>The text is free for the</w:t>
+      </w:r>
+      <w:r>
+        <w:rPr>
+          <w:rFonts w:ascii="Times New Roman" w:eastAsia="Times New Roman" w:hAnsi="Times New Roman" w:cs="Times New Roman"/>
+          <w:sz w:val="20"/>
+          <w:szCs w:val="20"/>
+          <w:lang w:eastAsia="en-IN"/>
+        </w:rPr>
+        <w:br/>
+        <w:t>download and is invaluable although it doesn’t cover ANCOVA per se.</w:t>
+      </w:r>
+    </w:p>
+    <w:p>
+      <w:pPr>
+        <w:numPr>
+          <w:ilvl w:val="0"/>
+          <w:numId w:val="1"/>
+        </w:numPr>
+        <w:spacing w:before="100" w:beforeAutospacing="1" w:after="100" w:afterAutospacing="1" w:line="240" w:lineRule="auto"/>
+        <w:rPr>
+          <w:rFonts w:ascii="Times New Roman" w:eastAsia="Times New Roman" w:hAnsi="Times New Roman" w:cs="Times New Roman"/>
+          <w:sz w:val="20"/>
+          <w:szCs w:val="20"/>
+          <w:lang w:eastAsia="en-IN"/>
+        </w:rPr>
+      </w:pPr>
+      <w:r>
+        <w:rPr>
+          <w:rFonts w:ascii="Times New Roman" w:eastAsia="Times New Roman" w:hAnsi="Times New Roman" w:cs="Times New Roman"/>
+          <w:sz w:val="20"/>
+          <w:szCs w:val="20"/>
+          <w:lang w:eastAsia="en-IN"/>
+        </w:rPr>
         <w:t xml:space="preserve">I’m going to use packages above and beyond </w:t>
       </w:r>
       <w:r>
@@ -860,7 +793,7 @@
         </w:rPr>
         <w:t xml:space="preserve">The </w:t>
       </w:r>
-      <w:hyperlink r:id="rId6" w:tgtFrame="_blank" w:history="1">
+      <w:hyperlink r:id="rId5" w:tgtFrame="_blank" w:history="1">
         <w:r>
           <w:rPr>
             <w:rFonts w:ascii="Times New Roman" w:eastAsia="Times New Roman" w:hAnsi="Times New Roman" w:cs="Times New Roman"/>
@@ -1037,6 +970,56 @@
           <w:lang w:eastAsia="en-IN"/>
         </w:rPr>
         <w:br/>
+        <w:t xml:space="preserve">regressions </w:t>
+      </w:r>
+      <w:proofErr w:type="gramStart"/>
+      <w:r>
+        <w:rPr>
+          <w:rFonts w:ascii="Times New Roman" w:eastAsia="Times New Roman" w:hAnsi="Times New Roman" w:cs="Times New Roman"/>
+          <w:sz w:val="20"/>
+          <w:szCs w:val="20"/>
+          <w:lang w:eastAsia="en-IN"/>
+        </w:rPr>
+        <w:t>reports</w:t>
+      </w:r>
+      <w:proofErr w:type="gramEnd"/>
+      <w:r>
+        <w:rPr>
+          <w:rFonts w:ascii="Times New Roman" w:eastAsia="Times New Roman" w:hAnsi="Times New Roman" w:cs="Times New Roman"/>
+          <w:sz w:val="20"/>
+          <w:szCs w:val="20"/>
+          <w:lang w:eastAsia="en-IN"/>
+        </w:rPr>
+        <w:t xml:space="preserve"> on the slopes of the regression terms. </w:t>
+      </w:r>
+      <w:proofErr w:type="gramStart"/>
+      <w:r>
+        <w:rPr>
+          <w:rFonts w:ascii="Times New Roman" w:eastAsia="Times New Roman" w:hAnsi="Times New Roman" w:cs="Times New Roman"/>
+          <w:sz w:val="20"/>
+          <w:szCs w:val="20"/>
+          <w:lang w:eastAsia="en-IN"/>
+        </w:rPr>
+        <w:t>Yes</w:t>
+      </w:r>
+      <w:proofErr w:type="gramEnd"/>
+      <w:r>
+        <w:rPr>
+          <w:rFonts w:ascii="Times New Roman" w:eastAsia="Times New Roman" w:hAnsi="Times New Roman" w:cs="Times New Roman"/>
+          <w:sz w:val="20"/>
+          <w:szCs w:val="20"/>
+          <w:lang w:eastAsia="en-IN"/>
+        </w:rPr>
+        <w:t xml:space="preserve"> you can</w:t>
+      </w:r>
+      <w:r>
+        <w:rPr>
+          <w:rFonts w:ascii="Times New Roman" w:eastAsia="Times New Roman" w:hAnsi="Times New Roman" w:cs="Times New Roman"/>
+          <w:sz w:val="20"/>
+          <w:szCs w:val="20"/>
+          <w:lang w:eastAsia="en-IN"/>
+        </w:rPr>
+        <w:br/>
       </w:r>
       <w:r>
         <w:rPr>
@@ -1046,56 +1029,6 @@
           <w:lang w:eastAsia="en-IN"/>
         </w:rPr>
         <w:lastRenderedPageBreak/>
-        <w:t xml:space="preserve">regressions </w:t>
-      </w:r>
-      <w:proofErr w:type="gramStart"/>
-      <w:r>
-        <w:rPr>
-          <w:rFonts w:ascii="Times New Roman" w:eastAsia="Times New Roman" w:hAnsi="Times New Roman" w:cs="Times New Roman"/>
-          <w:sz w:val="20"/>
-          <w:szCs w:val="20"/>
-          <w:lang w:eastAsia="en-IN"/>
-        </w:rPr>
-        <w:t>reports</w:t>
-      </w:r>
-      <w:proofErr w:type="gramEnd"/>
-      <w:r>
-        <w:rPr>
-          <w:rFonts w:ascii="Times New Roman" w:eastAsia="Times New Roman" w:hAnsi="Times New Roman" w:cs="Times New Roman"/>
-          <w:sz w:val="20"/>
-          <w:szCs w:val="20"/>
-          <w:lang w:eastAsia="en-IN"/>
-        </w:rPr>
-        <w:t xml:space="preserve"> on the slopes of the regression terms. </w:t>
-      </w:r>
-      <w:proofErr w:type="gramStart"/>
-      <w:r>
-        <w:rPr>
-          <w:rFonts w:ascii="Times New Roman" w:eastAsia="Times New Roman" w:hAnsi="Times New Roman" w:cs="Times New Roman"/>
-          <w:sz w:val="20"/>
-          <w:szCs w:val="20"/>
-          <w:lang w:eastAsia="en-IN"/>
-        </w:rPr>
-        <w:t>Yes</w:t>
-      </w:r>
-      <w:proofErr w:type="gramEnd"/>
-      <w:r>
-        <w:rPr>
-          <w:rFonts w:ascii="Times New Roman" w:eastAsia="Times New Roman" w:hAnsi="Times New Roman" w:cs="Times New Roman"/>
-          <w:sz w:val="20"/>
-          <w:szCs w:val="20"/>
-          <w:lang w:eastAsia="en-IN"/>
-        </w:rPr>
-        <w:t xml:space="preserve"> you can</w:t>
-      </w:r>
-      <w:r>
-        <w:rPr>
-          <w:rFonts w:ascii="Times New Roman" w:eastAsia="Times New Roman" w:hAnsi="Times New Roman" w:cs="Times New Roman"/>
-          <w:sz w:val="20"/>
-          <w:szCs w:val="20"/>
-          <w:lang w:eastAsia="en-IN"/>
-        </w:rPr>
-        <w:br/>
         <w:t>move back and forth but many disciplines have a preference and it can be</w:t>
       </w:r>
       <w:r>
@@ -1603,51 +1536,7 @@
           <w:lang w:eastAsia="en-IN"/>
         </w:rPr>
         <w:br/>
-        <w:t xml:space="preserve">2Way ANOVA. You can </w:t>
-      </w:r>
-      <w:hyperlink r:id="rId7" w:tgtFrame="_blank" w:history="1">
-        <w:r>
-          <w:rPr>
-            <w:rFonts w:ascii="Times New Roman" w:eastAsia="Times New Roman" w:hAnsi="Times New Roman" w:cs="Times New Roman"/>
-            <w:color w:val="0000FF"/>
-            <w:sz w:val="20"/>
-            <w:szCs w:val="20"/>
-            <w:u w:val="single"/>
-            <w:lang w:eastAsia="en-IN"/>
-          </w:rPr>
-          <w:t>see the docs</w:t>
-        </w:r>
-        <w:r>
-          <w:rPr>
-            <w:rFonts w:ascii="Times New Roman" w:eastAsia="Times New Roman" w:hAnsi="Times New Roman" w:cs="Times New Roman"/>
-            <w:color w:val="0000FF"/>
-            <w:sz w:val="20"/>
-            <w:szCs w:val="20"/>
-            <w:u w:val="single"/>
-            <w:lang w:eastAsia="en-IN"/>
-          </w:rPr>
-          <w:br/>
-          <w:t>here</w:t>
-        </w:r>
-      </w:hyperlink>
-      <w:r>
-        <w:rPr>
-          <w:rFonts w:ascii="Times New Roman" w:eastAsia="Times New Roman" w:hAnsi="Times New Roman" w:cs="Times New Roman"/>
-          <w:sz w:val="20"/>
-          <w:szCs w:val="20"/>
-          <w:lang w:eastAsia="en-IN"/>
-        </w:rPr>
-        <w:t>.</w:t>
-      </w:r>
-      <w:r>
-        <w:rPr>
-          <w:rFonts w:ascii="Times New Roman" w:eastAsia="Times New Roman" w:hAnsi="Times New Roman" w:cs="Times New Roman"/>
-          <w:sz w:val="20"/>
-          <w:szCs w:val="20"/>
-          <w:lang w:eastAsia="en-IN"/>
-        </w:rPr>
-        <w:br/>
-        <w:t>I’m going to assume you’re comfortable with a basic ANOVA although</w:t>
+        <w:t>2Way ANOVA. I’m going to assume you’re comfortable with a basic ANOVA although</w:t>
       </w:r>
       <w:r>
         <w:rPr>
@@ -2123,16 +2012,6 @@
           <w:lang w:eastAsia="en-IN"/>
         </w:rPr>
       </w:pPr>
-      <w:r>
-        <w:rPr>
-          <w:rFonts w:ascii="Courier New" w:eastAsia="Times New Roman" w:hAnsi="Courier New" w:cs="Courier New"/>
-          <w:sz w:val="20"/>
-          <w:szCs w:val="20"/>
-          <w:lang w:eastAsia="en-IN"/>
-        </w:rPr>
-        <w:t xml:space="preserve"># </w:t>
-      </w:r>
-      <w:proofErr w:type="spellStart"/>
       <w:proofErr w:type="gramStart"/>
       <w:r>
         <w:rPr>
@@ -2141,17 +2020,7 @@
           <w:szCs w:val="20"/>
           <w:lang w:eastAsia="en-IN"/>
         </w:rPr>
-        <w:t>devtools</w:t>
-      </w:r>
-      <w:proofErr w:type="spellEnd"/>
-      <w:r>
-        <w:rPr>
-          <w:rFonts w:ascii="Courier New" w:eastAsia="Times New Roman" w:hAnsi="Courier New" w:cs="Courier New"/>
-          <w:sz w:val="20"/>
-          <w:szCs w:val="20"/>
-          <w:lang w:eastAsia="en-IN"/>
-        </w:rPr>
-        <w:t>::</w:t>
+        <w:t>library(</w:t>
       </w:r>
       <w:proofErr w:type="spellStart"/>
       <w:proofErr w:type="gramEnd"/>
@@ -2162,46 +2031,6 @@
           <w:szCs w:val="20"/>
           <w:lang w:eastAsia="en-IN"/>
         </w:rPr>
-        <w:t>install_github</w:t>
-      </w:r>
-      <w:proofErr w:type="spellEnd"/>
-      <w:r>
-        <w:rPr>
-          <w:rFonts w:ascii="Courier New" w:eastAsia="Times New Roman" w:hAnsi="Courier New" w:cs="Courier New"/>
-          <w:sz w:val="20"/>
-          <w:szCs w:val="20"/>
-          <w:lang w:eastAsia="en-IN"/>
-        </w:rPr>
-        <w:t>("</w:t>
-      </w:r>
-      <w:proofErr w:type="spellStart"/>
-      <w:r>
-        <w:rPr>
-          <w:rFonts w:ascii="Courier New" w:eastAsia="Times New Roman" w:hAnsi="Courier New" w:cs="Courier New"/>
-          <w:sz w:val="20"/>
-          <w:szCs w:val="20"/>
-          <w:lang w:eastAsia="en-IN"/>
-        </w:rPr>
-        <w:t>ibecav</w:t>
-      </w:r>
-      <w:proofErr w:type="spellEnd"/>
-      <w:r>
-        <w:rPr>
-          <w:rFonts w:ascii="Courier New" w:eastAsia="Times New Roman" w:hAnsi="Courier New" w:cs="Courier New"/>
-          <w:sz w:val="20"/>
-          <w:szCs w:val="20"/>
-          <w:lang w:eastAsia="en-IN"/>
-        </w:rPr>
-        <w:t>/</w:t>
-      </w:r>
-      <w:proofErr w:type="spellStart"/>
-      <w:r>
-        <w:rPr>
-          <w:rFonts w:ascii="Courier New" w:eastAsia="Times New Roman" w:hAnsi="Courier New" w:cs="Courier New"/>
-          <w:sz w:val="20"/>
-          <w:szCs w:val="20"/>
-          <w:lang w:eastAsia="en-IN"/>
-        </w:rPr>
         <w:t>CGPfunctions</w:t>
       </w:r>
       <w:proofErr w:type="spellEnd"/>
@@ -2212,37 +2041,67 @@
           <w:szCs w:val="20"/>
           <w:lang w:eastAsia="en-IN"/>
         </w:rPr>
-        <w:t>")</w:t>
-      </w:r>
-    </w:p>
-    <w:p>
-      <w:pPr>
-        <w:tabs>
-          <w:tab w:val="left" w:pos="916"/>
-          <w:tab w:val="left" w:pos="1832"/>
-          <w:tab w:val="left" w:pos="2748"/>
-          <w:tab w:val="left" w:pos="3664"/>
-          <w:tab w:val="left" w:pos="4580"/>
-          <w:tab w:val="left" w:pos="5496"/>
-          <w:tab w:val="left" w:pos="6412"/>
-          <w:tab w:val="left" w:pos="7328"/>
-          <w:tab w:val="left" w:pos="8244"/>
-          <w:tab w:val="left" w:pos="9160"/>
-          <w:tab w:val="left" w:pos="10076"/>
-          <w:tab w:val="left" w:pos="10992"/>
-          <w:tab w:val="left" w:pos="11908"/>
-          <w:tab w:val="left" w:pos="12824"/>
-          <w:tab w:val="left" w:pos="13740"/>
-          <w:tab w:val="left" w:pos="14656"/>
-        </w:tabs>
-        <w:spacing w:after="0" w:line="240" w:lineRule="auto"/>
-        <w:rPr>
-          <w:rFonts w:ascii="Courier New" w:eastAsia="Times New Roman" w:hAnsi="Courier New" w:cs="Courier New"/>
-          <w:sz w:val="20"/>
-          <w:szCs w:val="20"/>
-          <w:lang w:eastAsia="en-IN"/>
-        </w:rPr>
-      </w:pPr>
+        <w:t>)</w:t>
+      </w:r>
+    </w:p>
+    <w:p>
+      <w:pPr>
+        <w:tabs>
+          <w:tab w:val="left" w:pos="916"/>
+          <w:tab w:val="left" w:pos="1832"/>
+          <w:tab w:val="left" w:pos="2748"/>
+          <w:tab w:val="left" w:pos="3664"/>
+          <w:tab w:val="left" w:pos="4580"/>
+          <w:tab w:val="left" w:pos="5496"/>
+          <w:tab w:val="left" w:pos="6412"/>
+          <w:tab w:val="left" w:pos="7328"/>
+          <w:tab w:val="left" w:pos="8244"/>
+          <w:tab w:val="left" w:pos="9160"/>
+          <w:tab w:val="left" w:pos="10076"/>
+          <w:tab w:val="left" w:pos="10992"/>
+          <w:tab w:val="left" w:pos="11908"/>
+          <w:tab w:val="left" w:pos="12824"/>
+          <w:tab w:val="left" w:pos="13740"/>
+          <w:tab w:val="left" w:pos="14656"/>
+        </w:tabs>
+        <w:spacing w:after="0" w:line="240" w:lineRule="auto"/>
+        <w:rPr>
+          <w:rFonts w:ascii="Courier New" w:eastAsia="Times New Roman" w:hAnsi="Courier New" w:cs="Courier New"/>
+          <w:sz w:val="20"/>
+          <w:szCs w:val="20"/>
+          <w:lang w:eastAsia="en-IN"/>
+        </w:rPr>
+      </w:pPr>
+      <w:proofErr w:type="spellStart"/>
+      <w:r>
+        <w:rPr>
+          <w:rFonts w:ascii="Courier New" w:eastAsia="Times New Roman" w:hAnsi="Courier New" w:cs="Courier New"/>
+          <w:sz w:val="20"/>
+          <w:szCs w:val="20"/>
+          <w:lang w:eastAsia="en-IN"/>
+        </w:rPr>
+        <w:t>theme_set</w:t>
+      </w:r>
+      <w:proofErr w:type="spellEnd"/>
+      <w:r>
+        <w:rPr>
+          <w:rFonts w:ascii="Courier New" w:eastAsia="Times New Roman" w:hAnsi="Courier New" w:cs="Courier New"/>
+          <w:sz w:val="20"/>
+          <w:szCs w:val="20"/>
+          <w:lang w:eastAsia="en-IN"/>
+        </w:rPr>
+        <w:t>(</w:t>
+      </w:r>
+      <w:proofErr w:type="spellStart"/>
+      <w:r>
+        <w:rPr>
+          <w:rFonts w:ascii="Courier New" w:eastAsia="Times New Roman" w:hAnsi="Courier New" w:cs="Courier New"/>
+          <w:sz w:val="20"/>
+          <w:szCs w:val="20"/>
+          <w:lang w:eastAsia="en-IN"/>
+        </w:rPr>
+        <w:t>theme_</w:t>
+      </w:r>
       <w:proofErr w:type="gramStart"/>
       <w:r>
         <w:rPr>
@@ -2251,9 +2110,18 @@
           <w:szCs w:val="20"/>
           <w:lang w:eastAsia="en-IN"/>
         </w:rPr>
-        <w:t>library(</w:t>
-      </w:r>
-      <w:proofErr w:type="spellStart"/>
+        <w:t>bw</w:t>
+      </w:r>
+      <w:proofErr w:type="spellEnd"/>
+      <w:r>
+        <w:rPr>
+          <w:rFonts w:ascii="Courier New" w:eastAsia="Times New Roman" w:hAnsi="Courier New" w:cs="Courier New"/>
+          <w:sz w:val="20"/>
+          <w:szCs w:val="20"/>
+          <w:lang w:eastAsia="en-IN"/>
+        </w:rPr>
+        <w:t>(</w:t>
+      </w:r>
       <w:proofErr w:type="gramEnd"/>
       <w:r>
         <w:rPr>
@@ -2262,77 +2130,125 @@
           <w:szCs w:val="20"/>
           <w:lang w:eastAsia="en-IN"/>
         </w:rPr>
-        <w:t>CGPfunctions</w:t>
-      </w:r>
-      <w:proofErr w:type="spellEnd"/>
-      <w:r>
-        <w:rPr>
-          <w:rFonts w:ascii="Courier New" w:eastAsia="Times New Roman" w:hAnsi="Courier New" w:cs="Courier New"/>
-          <w:sz w:val="20"/>
-          <w:szCs w:val="20"/>
-          <w:lang w:eastAsia="en-IN"/>
-        </w:rPr>
-        <w:t>)</w:t>
-      </w:r>
-    </w:p>
-    <w:p>
-      <w:pPr>
-        <w:tabs>
-          <w:tab w:val="left" w:pos="916"/>
-          <w:tab w:val="left" w:pos="1832"/>
-          <w:tab w:val="left" w:pos="2748"/>
-          <w:tab w:val="left" w:pos="3664"/>
-          <w:tab w:val="left" w:pos="4580"/>
-          <w:tab w:val="left" w:pos="5496"/>
-          <w:tab w:val="left" w:pos="6412"/>
-          <w:tab w:val="left" w:pos="7328"/>
-          <w:tab w:val="left" w:pos="8244"/>
-          <w:tab w:val="left" w:pos="9160"/>
-          <w:tab w:val="left" w:pos="10076"/>
-          <w:tab w:val="left" w:pos="10992"/>
-          <w:tab w:val="left" w:pos="11908"/>
-          <w:tab w:val="left" w:pos="12824"/>
-          <w:tab w:val="left" w:pos="13740"/>
-          <w:tab w:val="left" w:pos="14656"/>
-        </w:tabs>
-        <w:spacing w:after="0" w:line="240" w:lineRule="auto"/>
-        <w:rPr>
-          <w:rFonts w:ascii="Courier New" w:eastAsia="Times New Roman" w:hAnsi="Courier New" w:cs="Courier New"/>
-          <w:sz w:val="20"/>
-          <w:szCs w:val="20"/>
-          <w:lang w:eastAsia="en-IN"/>
-        </w:rPr>
-      </w:pPr>
-      <w:proofErr w:type="spellStart"/>
-      <w:r>
-        <w:rPr>
-          <w:rFonts w:ascii="Courier New" w:eastAsia="Times New Roman" w:hAnsi="Courier New" w:cs="Courier New"/>
-          <w:sz w:val="20"/>
-          <w:szCs w:val="20"/>
-          <w:lang w:eastAsia="en-IN"/>
-        </w:rPr>
-        <w:t>theme_set</w:t>
-      </w:r>
-      <w:proofErr w:type="spellEnd"/>
-      <w:r>
-        <w:rPr>
-          <w:rFonts w:ascii="Courier New" w:eastAsia="Times New Roman" w:hAnsi="Courier New" w:cs="Courier New"/>
-          <w:sz w:val="20"/>
-          <w:szCs w:val="20"/>
-          <w:lang w:eastAsia="en-IN"/>
-        </w:rPr>
-        <w:t>(</w:t>
-      </w:r>
-      <w:proofErr w:type="spellStart"/>
-      <w:r>
-        <w:rPr>
-          <w:rFonts w:ascii="Courier New" w:eastAsia="Times New Roman" w:hAnsi="Courier New" w:cs="Courier New"/>
-          <w:sz w:val="20"/>
-          <w:szCs w:val="20"/>
-          <w:lang w:eastAsia="en-IN"/>
-        </w:rPr>
-        <w:t>theme_</w:t>
-      </w:r>
+        <w:t>)) # set theme</w:t>
+      </w:r>
+    </w:p>
+    <w:p>
+      <w:pPr>
+        <w:tabs>
+          <w:tab w:val="left" w:pos="916"/>
+          <w:tab w:val="left" w:pos="1832"/>
+          <w:tab w:val="left" w:pos="2748"/>
+          <w:tab w:val="left" w:pos="3664"/>
+          <w:tab w:val="left" w:pos="4580"/>
+          <w:tab w:val="left" w:pos="5496"/>
+          <w:tab w:val="left" w:pos="6412"/>
+          <w:tab w:val="left" w:pos="7328"/>
+          <w:tab w:val="left" w:pos="8244"/>
+          <w:tab w:val="left" w:pos="9160"/>
+          <w:tab w:val="left" w:pos="10076"/>
+          <w:tab w:val="left" w:pos="10992"/>
+          <w:tab w:val="left" w:pos="11908"/>
+          <w:tab w:val="left" w:pos="12824"/>
+          <w:tab w:val="left" w:pos="13740"/>
+          <w:tab w:val="left" w:pos="14656"/>
+        </w:tabs>
+        <w:spacing w:after="0" w:line="240" w:lineRule="auto"/>
+        <w:rPr>
+          <w:rFonts w:ascii="Courier New" w:eastAsia="Times New Roman" w:hAnsi="Courier New" w:cs="Courier New"/>
+          <w:sz w:val="20"/>
+          <w:szCs w:val="20"/>
+          <w:lang w:eastAsia="en-IN"/>
+        </w:rPr>
+      </w:pPr>
+      <w:r>
+        <w:rPr>
+          <w:rFonts w:ascii="Courier New" w:eastAsia="Times New Roman" w:hAnsi="Courier New" w:cs="Courier New"/>
+          <w:sz w:val="20"/>
+          <w:szCs w:val="20"/>
+          <w:lang w:eastAsia="en-IN"/>
+        </w:rPr>
+        <w:t>str(diamonds)</w:t>
+      </w:r>
+    </w:p>
+    <w:p>
+      <w:pPr>
+        <w:tabs>
+          <w:tab w:val="left" w:pos="916"/>
+          <w:tab w:val="left" w:pos="1832"/>
+          <w:tab w:val="left" w:pos="2748"/>
+          <w:tab w:val="left" w:pos="3664"/>
+          <w:tab w:val="left" w:pos="4580"/>
+          <w:tab w:val="left" w:pos="5496"/>
+          <w:tab w:val="left" w:pos="6412"/>
+          <w:tab w:val="left" w:pos="7328"/>
+          <w:tab w:val="left" w:pos="8244"/>
+          <w:tab w:val="left" w:pos="9160"/>
+          <w:tab w:val="left" w:pos="10076"/>
+          <w:tab w:val="left" w:pos="10992"/>
+          <w:tab w:val="left" w:pos="11908"/>
+          <w:tab w:val="left" w:pos="12824"/>
+          <w:tab w:val="left" w:pos="13740"/>
+          <w:tab w:val="left" w:pos="14656"/>
+        </w:tabs>
+        <w:spacing w:after="0" w:line="240" w:lineRule="auto"/>
+        <w:rPr>
+          <w:rFonts w:ascii="Courier New" w:eastAsia="Times New Roman" w:hAnsi="Courier New" w:cs="Courier New"/>
+          <w:sz w:val="20"/>
+          <w:szCs w:val="20"/>
+          <w:lang w:eastAsia="en-IN"/>
+        </w:rPr>
+      </w:pPr>
+      <w:r>
+        <w:rPr>
+          <w:rFonts w:ascii="Courier New" w:eastAsia="Times New Roman" w:hAnsi="Courier New" w:cs="Courier New"/>
+          <w:sz w:val="20"/>
+          <w:szCs w:val="20"/>
+          <w:lang w:eastAsia="en-IN"/>
+        </w:rPr>
+        <w:t>## Classes '</w:t>
+      </w:r>
+      <w:proofErr w:type="spellStart"/>
+      <w:r>
+        <w:rPr>
+          <w:rFonts w:ascii="Courier New" w:eastAsia="Times New Roman" w:hAnsi="Courier New" w:cs="Courier New"/>
+          <w:sz w:val="20"/>
+          <w:szCs w:val="20"/>
+          <w:lang w:eastAsia="en-IN"/>
+        </w:rPr>
+        <w:t>tbl_df</w:t>
+      </w:r>
+      <w:proofErr w:type="spellEnd"/>
+      <w:r>
+        <w:rPr>
+          <w:rFonts w:ascii="Courier New" w:eastAsia="Times New Roman" w:hAnsi="Courier New" w:cs="Courier New"/>
+          <w:sz w:val="20"/>
+          <w:szCs w:val="20"/>
+          <w:lang w:eastAsia="en-IN"/>
+        </w:rPr>
+        <w:t>', '</w:t>
+      </w:r>
+      <w:proofErr w:type="spellStart"/>
+      <w:r>
+        <w:rPr>
+          <w:rFonts w:ascii="Courier New" w:eastAsia="Times New Roman" w:hAnsi="Courier New" w:cs="Courier New"/>
+          <w:sz w:val="20"/>
+          <w:szCs w:val="20"/>
+          <w:lang w:eastAsia="en-IN"/>
+        </w:rPr>
+        <w:t>tbl</w:t>
+      </w:r>
+      <w:proofErr w:type="spellEnd"/>
+      <w:r>
+        <w:rPr>
+          <w:rFonts w:ascii="Courier New" w:eastAsia="Times New Roman" w:hAnsi="Courier New" w:cs="Courier New"/>
+          <w:sz w:val="20"/>
+          <w:szCs w:val="20"/>
+          <w:lang w:eastAsia="en-IN"/>
+        </w:rPr>
+        <w:t>' and '</w:t>
+      </w:r>
+      <w:proofErr w:type="spellStart"/>
       <w:proofErr w:type="gramStart"/>
       <w:r>
         <w:rPr>
@@ -2341,18 +2257,9 @@
           <w:szCs w:val="20"/>
           <w:lang w:eastAsia="en-IN"/>
         </w:rPr>
-        <w:t>bw</w:t>
-      </w:r>
-      <w:proofErr w:type="spellEnd"/>
-      <w:r>
-        <w:rPr>
-          <w:rFonts w:ascii="Courier New" w:eastAsia="Times New Roman" w:hAnsi="Courier New" w:cs="Courier New"/>
-          <w:sz w:val="20"/>
-          <w:szCs w:val="20"/>
-          <w:lang w:eastAsia="en-IN"/>
-        </w:rPr>
-        <w:t>(</w:t>
-      </w:r>
+        <w:t>data.frame</w:t>
+      </w:r>
+      <w:proofErr w:type="spellEnd"/>
       <w:proofErr w:type="gramEnd"/>
       <w:r>
         <w:rPr>
@@ -2361,125 +2268,46 @@
           <w:szCs w:val="20"/>
           <w:lang w:eastAsia="en-IN"/>
         </w:rPr>
-        <w:t>)) # set theme</w:t>
-      </w:r>
-    </w:p>
-    <w:p>
-      <w:pPr>
-        <w:tabs>
-          <w:tab w:val="left" w:pos="916"/>
-          <w:tab w:val="left" w:pos="1832"/>
-          <w:tab w:val="left" w:pos="2748"/>
-          <w:tab w:val="left" w:pos="3664"/>
-          <w:tab w:val="left" w:pos="4580"/>
-          <w:tab w:val="left" w:pos="5496"/>
-          <w:tab w:val="left" w:pos="6412"/>
-          <w:tab w:val="left" w:pos="7328"/>
-          <w:tab w:val="left" w:pos="8244"/>
-          <w:tab w:val="left" w:pos="9160"/>
-          <w:tab w:val="left" w:pos="10076"/>
-          <w:tab w:val="left" w:pos="10992"/>
-          <w:tab w:val="left" w:pos="11908"/>
-          <w:tab w:val="left" w:pos="12824"/>
-          <w:tab w:val="left" w:pos="13740"/>
-          <w:tab w:val="left" w:pos="14656"/>
-        </w:tabs>
-        <w:spacing w:after="0" w:line="240" w:lineRule="auto"/>
-        <w:rPr>
-          <w:rFonts w:ascii="Courier New" w:eastAsia="Times New Roman" w:hAnsi="Courier New" w:cs="Courier New"/>
-          <w:sz w:val="20"/>
-          <w:szCs w:val="20"/>
-          <w:lang w:eastAsia="en-IN"/>
-        </w:rPr>
-      </w:pPr>
-      <w:r>
-        <w:rPr>
-          <w:rFonts w:ascii="Courier New" w:eastAsia="Times New Roman" w:hAnsi="Courier New" w:cs="Courier New"/>
-          <w:sz w:val="20"/>
-          <w:szCs w:val="20"/>
-          <w:lang w:eastAsia="en-IN"/>
-        </w:rPr>
-        <w:t>str(diamonds)</w:t>
-      </w:r>
-    </w:p>
-    <w:p>
-      <w:pPr>
-        <w:tabs>
-          <w:tab w:val="left" w:pos="916"/>
-          <w:tab w:val="left" w:pos="1832"/>
-          <w:tab w:val="left" w:pos="2748"/>
-          <w:tab w:val="left" w:pos="3664"/>
-          <w:tab w:val="left" w:pos="4580"/>
-          <w:tab w:val="left" w:pos="5496"/>
-          <w:tab w:val="left" w:pos="6412"/>
-          <w:tab w:val="left" w:pos="7328"/>
-          <w:tab w:val="left" w:pos="8244"/>
-          <w:tab w:val="left" w:pos="9160"/>
-          <w:tab w:val="left" w:pos="10076"/>
-          <w:tab w:val="left" w:pos="10992"/>
-          <w:tab w:val="left" w:pos="11908"/>
-          <w:tab w:val="left" w:pos="12824"/>
-          <w:tab w:val="left" w:pos="13740"/>
-          <w:tab w:val="left" w:pos="14656"/>
-        </w:tabs>
-        <w:spacing w:after="0" w:line="240" w:lineRule="auto"/>
-        <w:rPr>
-          <w:rFonts w:ascii="Courier New" w:eastAsia="Times New Roman" w:hAnsi="Courier New" w:cs="Courier New"/>
-          <w:sz w:val="20"/>
-          <w:szCs w:val="20"/>
-          <w:lang w:eastAsia="en-IN"/>
-        </w:rPr>
-      </w:pPr>
-      <w:r>
-        <w:rPr>
-          <w:rFonts w:ascii="Courier New" w:eastAsia="Times New Roman" w:hAnsi="Courier New" w:cs="Courier New"/>
-          <w:sz w:val="20"/>
-          <w:szCs w:val="20"/>
-          <w:lang w:eastAsia="en-IN"/>
-        </w:rPr>
-        <w:t>## Classes '</w:t>
-      </w:r>
-      <w:proofErr w:type="spellStart"/>
-      <w:r>
-        <w:rPr>
-          <w:rFonts w:ascii="Courier New" w:eastAsia="Times New Roman" w:hAnsi="Courier New" w:cs="Courier New"/>
-          <w:sz w:val="20"/>
-          <w:szCs w:val="20"/>
-          <w:lang w:eastAsia="en-IN"/>
-        </w:rPr>
-        <w:t>tbl_df</w:t>
-      </w:r>
-      <w:proofErr w:type="spellEnd"/>
-      <w:r>
-        <w:rPr>
-          <w:rFonts w:ascii="Courier New" w:eastAsia="Times New Roman" w:hAnsi="Courier New" w:cs="Courier New"/>
-          <w:sz w:val="20"/>
-          <w:szCs w:val="20"/>
-          <w:lang w:eastAsia="en-IN"/>
-        </w:rPr>
-        <w:t>', '</w:t>
-      </w:r>
-      <w:proofErr w:type="spellStart"/>
-      <w:r>
-        <w:rPr>
-          <w:rFonts w:ascii="Courier New" w:eastAsia="Times New Roman" w:hAnsi="Courier New" w:cs="Courier New"/>
-          <w:sz w:val="20"/>
-          <w:szCs w:val="20"/>
-          <w:lang w:eastAsia="en-IN"/>
-        </w:rPr>
-        <w:t>tbl</w:t>
-      </w:r>
-      <w:proofErr w:type="spellEnd"/>
-      <w:r>
-        <w:rPr>
-          <w:rFonts w:ascii="Courier New" w:eastAsia="Times New Roman" w:hAnsi="Courier New" w:cs="Courier New"/>
-          <w:sz w:val="20"/>
-          <w:szCs w:val="20"/>
-          <w:lang w:eastAsia="en-IN"/>
-        </w:rPr>
-        <w:t>' and '</w:t>
-      </w:r>
-      <w:proofErr w:type="spellStart"/>
+        <w:t>':    53940 obs. of  10 variables:</w:t>
+      </w:r>
+    </w:p>
+    <w:p>
+      <w:pPr>
+        <w:tabs>
+          <w:tab w:val="left" w:pos="916"/>
+          <w:tab w:val="left" w:pos="1832"/>
+          <w:tab w:val="left" w:pos="2748"/>
+          <w:tab w:val="left" w:pos="3664"/>
+          <w:tab w:val="left" w:pos="4580"/>
+          <w:tab w:val="left" w:pos="5496"/>
+          <w:tab w:val="left" w:pos="6412"/>
+          <w:tab w:val="left" w:pos="7328"/>
+          <w:tab w:val="left" w:pos="8244"/>
+          <w:tab w:val="left" w:pos="9160"/>
+          <w:tab w:val="left" w:pos="10076"/>
+          <w:tab w:val="left" w:pos="10992"/>
+          <w:tab w:val="left" w:pos="11908"/>
+          <w:tab w:val="left" w:pos="12824"/>
+          <w:tab w:val="left" w:pos="13740"/>
+          <w:tab w:val="left" w:pos="14656"/>
+        </w:tabs>
+        <w:spacing w:after="0" w:line="240" w:lineRule="auto"/>
+        <w:rPr>
+          <w:rFonts w:ascii="Courier New" w:eastAsia="Times New Roman" w:hAnsi="Courier New" w:cs="Courier New"/>
+          <w:sz w:val="20"/>
+          <w:szCs w:val="20"/>
+          <w:lang w:eastAsia="en-IN"/>
+        </w:rPr>
+      </w:pPr>
+      <w:r>
+        <w:rPr>
+          <w:rFonts w:ascii="Courier New" w:eastAsia="Times New Roman" w:hAnsi="Courier New" w:cs="Courier New"/>
+          <w:sz w:val="20"/>
+          <w:szCs w:val="20"/>
+          <w:lang w:eastAsia="en-IN"/>
+        </w:rPr>
+        <w:t>#</w:t>
+      </w:r>
       <w:proofErr w:type="gramStart"/>
       <w:r>
         <w:rPr>
@@ -2488,9 +2316,8 @@
           <w:szCs w:val="20"/>
           <w:lang w:eastAsia="en-IN"/>
         </w:rPr>
-        <w:t>data.frame</w:t>
-      </w:r>
-      <w:proofErr w:type="spellEnd"/>
+        <w:t>#  $</w:t>
+      </w:r>
       <w:proofErr w:type="gramEnd"/>
       <w:r>
         <w:rPr>
@@ -2499,7 +2326,27 @@
           <w:szCs w:val="20"/>
           <w:lang w:eastAsia="en-IN"/>
         </w:rPr>
-        <w:t>':    53940 obs. of  10 variables:</w:t>
+        <w:t xml:space="preserve"> carat  : </w:t>
+      </w:r>
+      <w:proofErr w:type="spellStart"/>
+      <w:r>
+        <w:rPr>
+          <w:rFonts w:ascii="Courier New" w:eastAsia="Times New Roman" w:hAnsi="Courier New" w:cs="Courier New"/>
+          <w:sz w:val="20"/>
+          <w:szCs w:val="20"/>
+          <w:lang w:eastAsia="en-IN"/>
+        </w:rPr>
+        <w:t>num</w:t>
+      </w:r>
+      <w:proofErr w:type="spellEnd"/>
+      <w:r>
+        <w:rPr>
+          <w:rFonts w:ascii="Courier New" w:eastAsia="Times New Roman" w:hAnsi="Courier New" w:cs="Courier New"/>
+          <w:sz w:val="20"/>
+          <w:szCs w:val="20"/>
+          <w:lang w:eastAsia="en-IN"/>
+        </w:rPr>
+        <w:t xml:space="preserve">  0.23 0.21 0.23 0.29 0.31 0.24 0.24 0.26 0.22 0.23 ...</w:t>
       </w:r>
     </w:p>
     <w:p>
@@ -2557,7 +2404,261 @@
           <w:szCs w:val="20"/>
           <w:lang w:eastAsia="en-IN"/>
         </w:rPr>
-        <w:t xml:space="preserve"> carat  : </w:t>
+        <w:t xml:space="preserve"> cut    : </w:t>
+      </w:r>
+      <w:proofErr w:type="spellStart"/>
+      <w:r>
+        <w:rPr>
+          <w:rFonts w:ascii="Courier New" w:eastAsia="Times New Roman" w:hAnsi="Courier New" w:cs="Courier New"/>
+          <w:sz w:val="20"/>
+          <w:szCs w:val="20"/>
+          <w:lang w:eastAsia="en-IN"/>
+        </w:rPr>
+        <w:t>Ord.factor</w:t>
+      </w:r>
+      <w:proofErr w:type="spellEnd"/>
+      <w:r>
+        <w:rPr>
+          <w:rFonts w:ascii="Courier New" w:eastAsia="Times New Roman" w:hAnsi="Courier New" w:cs="Courier New"/>
+          <w:sz w:val="20"/>
+          <w:szCs w:val="20"/>
+          <w:lang w:eastAsia="en-IN"/>
+        </w:rPr>
+        <w:t xml:space="preserve"> w/ 5 levels "Fair"&lt;"Good"&lt;..: 5 4 2 4 2 3 3 3 1 3 ...</w:t>
+      </w:r>
+    </w:p>
+    <w:p>
+      <w:pPr>
+        <w:tabs>
+          <w:tab w:val="left" w:pos="916"/>
+          <w:tab w:val="left" w:pos="1832"/>
+          <w:tab w:val="left" w:pos="2748"/>
+          <w:tab w:val="left" w:pos="3664"/>
+          <w:tab w:val="left" w:pos="4580"/>
+          <w:tab w:val="left" w:pos="5496"/>
+          <w:tab w:val="left" w:pos="6412"/>
+          <w:tab w:val="left" w:pos="7328"/>
+          <w:tab w:val="left" w:pos="8244"/>
+          <w:tab w:val="left" w:pos="9160"/>
+          <w:tab w:val="left" w:pos="10076"/>
+          <w:tab w:val="left" w:pos="10992"/>
+          <w:tab w:val="left" w:pos="11908"/>
+          <w:tab w:val="left" w:pos="12824"/>
+          <w:tab w:val="left" w:pos="13740"/>
+          <w:tab w:val="left" w:pos="14656"/>
+        </w:tabs>
+        <w:spacing w:after="0" w:line="240" w:lineRule="auto"/>
+        <w:rPr>
+          <w:rFonts w:ascii="Courier New" w:eastAsia="Times New Roman" w:hAnsi="Courier New" w:cs="Courier New"/>
+          <w:sz w:val="20"/>
+          <w:szCs w:val="20"/>
+          <w:lang w:eastAsia="en-IN"/>
+        </w:rPr>
+      </w:pPr>
+      <w:r>
+        <w:rPr>
+          <w:rFonts w:ascii="Courier New" w:eastAsia="Times New Roman" w:hAnsi="Courier New" w:cs="Courier New"/>
+          <w:sz w:val="20"/>
+          <w:szCs w:val="20"/>
+          <w:lang w:eastAsia="en-IN"/>
+        </w:rPr>
+        <w:t>#</w:t>
+      </w:r>
+      <w:proofErr w:type="gramStart"/>
+      <w:r>
+        <w:rPr>
+          <w:rFonts w:ascii="Courier New" w:eastAsia="Times New Roman" w:hAnsi="Courier New" w:cs="Courier New"/>
+          <w:sz w:val="20"/>
+          <w:szCs w:val="20"/>
+          <w:lang w:eastAsia="en-IN"/>
+        </w:rPr>
+        <w:t>#  $</w:t>
+      </w:r>
+      <w:proofErr w:type="gramEnd"/>
+      <w:r>
+        <w:rPr>
+          <w:rFonts w:ascii="Courier New" w:eastAsia="Times New Roman" w:hAnsi="Courier New" w:cs="Courier New"/>
+          <w:sz w:val="20"/>
+          <w:szCs w:val="20"/>
+          <w:lang w:eastAsia="en-IN"/>
+        </w:rPr>
+        <w:t xml:space="preserve"> </w:t>
+      </w:r>
+      <w:proofErr w:type="spellStart"/>
+      <w:r>
+        <w:rPr>
+          <w:rFonts w:ascii="Courier New" w:eastAsia="Times New Roman" w:hAnsi="Courier New" w:cs="Courier New"/>
+          <w:sz w:val="20"/>
+          <w:szCs w:val="20"/>
+          <w:lang w:eastAsia="en-IN"/>
+        </w:rPr>
+        <w:t>color</w:t>
+      </w:r>
+      <w:proofErr w:type="spellEnd"/>
+      <w:r>
+        <w:rPr>
+          <w:rFonts w:ascii="Courier New" w:eastAsia="Times New Roman" w:hAnsi="Courier New" w:cs="Courier New"/>
+          <w:sz w:val="20"/>
+          <w:szCs w:val="20"/>
+          <w:lang w:eastAsia="en-IN"/>
+        </w:rPr>
+        <w:t xml:space="preserve">  : </w:t>
+      </w:r>
+      <w:proofErr w:type="spellStart"/>
+      <w:r>
+        <w:rPr>
+          <w:rFonts w:ascii="Courier New" w:eastAsia="Times New Roman" w:hAnsi="Courier New" w:cs="Courier New"/>
+          <w:sz w:val="20"/>
+          <w:szCs w:val="20"/>
+          <w:lang w:eastAsia="en-IN"/>
+        </w:rPr>
+        <w:t>Ord.factor</w:t>
+      </w:r>
+      <w:proofErr w:type="spellEnd"/>
+      <w:r>
+        <w:rPr>
+          <w:rFonts w:ascii="Courier New" w:eastAsia="Times New Roman" w:hAnsi="Courier New" w:cs="Courier New"/>
+          <w:sz w:val="20"/>
+          <w:szCs w:val="20"/>
+          <w:lang w:eastAsia="en-IN"/>
+        </w:rPr>
+        <w:t xml:space="preserve"> w/ 7 levels "D"&lt;"E"&lt;"F"&lt;"G"&lt;..: 2 2 2 6 7 7 6 5 2 5 ...</w:t>
+      </w:r>
+    </w:p>
+    <w:p>
+      <w:pPr>
+        <w:tabs>
+          <w:tab w:val="left" w:pos="916"/>
+          <w:tab w:val="left" w:pos="1832"/>
+          <w:tab w:val="left" w:pos="2748"/>
+          <w:tab w:val="left" w:pos="3664"/>
+          <w:tab w:val="left" w:pos="4580"/>
+          <w:tab w:val="left" w:pos="5496"/>
+          <w:tab w:val="left" w:pos="6412"/>
+          <w:tab w:val="left" w:pos="7328"/>
+          <w:tab w:val="left" w:pos="8244"/>
+          <w:tab w:val="left" w:pos="9160"/>
+          <w:tab w:val="left" w:pos="10076"/>
+          <w:tab w:val="left" w:pos="10992"/>
+          <w:tab w:val="left" w:pos="11908"/>
+          <w:tab w:val="left" w:pos="12824"/>
+          <w:tab w:val="left" w:pos="13740"/>
+          <w:tab w:val="left" w:pos="14656"/>
+        </w:tabs>
+        <w:spacing w:after="0" w:line="240" w:lineRule="auto"/>
+        <w:rPr>
+          <w:rFonts w:ascii="Courier New" w:eastAsia="Times New Roman" w:hAnsi="Courier New" w:cs="Courier New"/>
+          <w:sz w:val="20"/>
+          <w:szCs w:val="20"/>
+          <w:lang w:eastAsia="en-IN"/>
+        </w:rPr>
+      </w:pPr>
+      <w:r>
+        <w:rPr>
+          <w:rFonts w:ascii="Courier New" w:eastAsia="Times New Roman" w:hAnsi="Courier New" w:cs="Courier New"/>
+          <w:sz w:val="20"/>
+          <w:szCs w:val="20"/>
+          <w:lang w:eastAsia="en-IN"/>
+        </w:rPr>
+        <w:t>#</w:t>
+      </w:r>
+      <w:proofErr w:type="gramStart"/>
+      <w:r>
+        <w:rPr>
+          <w:rFonts w:ascii="Courier New" w:eastAsia="Times New Roman" w:hAnsi="Courier New" w:cs="Courier New"/>
+          <w:sz w:val="20"/>
+          <w:szCs w:val="20"/>
+          <w:lang w:eastAsia="en-IN"/>
+        </w:rPr>
+        <w:t>#  $</w:t>
+      </w:r>
+      <w:proofErr w:type="gramEnd"/>
+      <w:r>
+        <w:rPr>
+          <w:rFonts w:ascii="Courier New" w:eastAsia="Times New Roman" w:hAnsi="Courier New" w:cs="Courier New"/>
+          <w:sz w:val="20"/>
+          <w:szCs w:val="20"/>
+          <w:lang w:eastAsia="en-IN"/>
+        </w:rPr>
+        <w:t xml:space="preserve"> clarity: </w:t>
+      </w:r>
+      <w:proofErr w:type="spellStart"/>
+      <w:r>
+        <w:rPr>
+          <w:rFonts w:ascii="Courier New" w:eastAsia="Times New Roman" w:hAnsi="Courier New" w:cs="Courier New"/>
+          <w:sz w:val="20"/>
+          <w:szCs w:val="20"/>
+          <w:lang w:eastAsia="en-IN"/>
+        </w:rPr>
+        <w:t>Ord.factor</w:t>
+      </w:r>
+      <w:proofErr w:type="spellEnd"/>
+      <w:r>
+        <w:rPr>
+          <w:rFonts w:ascii="Courier New" w:eastAsia="Times New Roman" w:hAnsi="Courier New" w:cs="Courier New"/>
+          <w:sz w:val="20"/>
+          <w:szCs w:val="20"/>
+          <w:lang w:eastAsia="en-IN"/>
+        </w:rPr>
+        <w:t xml:space="preserve"> w/ 8 levels "I1"&lt;"SI2"&lt;"SI1"&lt;..: 2 3 5 4 2 6 7 3 4 5 ...</w:t>
+      </w:r>
+    </w:p>
+    <w:p>
+      <w:pPr>
+        <w:tabs>
+          <w:tab w:val="left" w:pos="916"/>
+          <w:tab w:val="left" w:pos="1832"/>
+          <w:tab w:val="left" w:pos="2748"/>
+          <w:tab w:val="left" w:pos="3664"/>
+          <w:tab w:val="left" w:pos="4580"/>
+          <w:tab w:val="left" w:pos="5496"/>
+          <w:tab w:val="left" w:pos="6412"/>
+          <w:tab w:val="left" w:pos="7328"/>
+          <w:tab w:val="left" w:pos="8244"/>
+          <w:tab w:val="left" w:pos="9160"/>
+          <w:tab w:val="left" w:pos="10076"/>
+          <w:tab w:val="left" w:pos="10992"/>
+          <w:tab w:val="left" w:pos="11908"/>
+          <w:tab w:val="left" w:pos="12824"/>
+          <w:tab w:val="left" w:pos="13740"/>
+          <w:tab w:val="left" w:pos="14656"/>
+        </w:tabs>
+        <w:spacing w:after="0" w:line="240" w:lineRule="auto"/>
+        <w:rPr>
+          <w:rFonts w:ascii="Courier New" w:eastAsia="Times New Roman" w:hAnsi="Courier New" w:cs="Courier New"/>
+          <w:sz w:val="20"/>
+          <w:szCs w:val="20"/>
+          <w:lang w:eastAsia="en-IN"/>
+        </w:rPr>
+      </w:pPr>
+      <w:r>
+        <w:rPr>
+          <w:rFonts w:ascii="Courier New" w:eastAsia="Times New Roman" w:hAnsi="Courier New" w:cs="Courier New"/>
+          <w:sz w:val="20"/>
+          <w:szCs w:val="20"/>
+          <w:lang w:eastAsia="en-IN"/>
+        </w:rPr>
+        <w:t>#</w:t>
+      </w:r>
+      <w:proofErr w:type="gramStart"/>
+      <w:r>
+        <w:rPr>
+          <w:rFonts w:ascii="Courier New" w:eastAsia="Times New Roman" w:hAnsi="Courier New" w:cs="Courier New"/>
+          <w:sz w:val="20"/>
+          <w:szCs w:val="20"/>
+          <w:lang w:eastAsia="en-IN"/>
+        </w:rPr>
+        <w:t>#  $</w:t>
+      </w:r>
+      <w:proofErr w:type="gramEnd"/>
+      <w:r>
+        <w:rPr>
+          <w:rFonts w:ascii="Courier New" w:eastAsia="Times New Roman" w:hAnsi="Courier New" w:cs="Courier New"/>
+          <w:sz w:val="20"/>
+          <w:szCs w:val="20"/>
+          <w:lang w:eastAsia="en-IN"/>
+        </w:rPr>
+        <w:t xml:space="preserve"> depth  : </w:t>
       </w:r>
       <w:proofErr w:type="spellStart"/>
       <w:r>
@@ -2577,7 +2678,7 @@
           <w:szCs w:val="20"/>
           <w:lang w:eastAsia="en-IN"/>
         </w:rPr>
-        <w:t xml:space="preserve">  0.23 0.21 0.23 0.29 0.31 0.24 0.24 0.26 0.22 0.23 ...</w:t>
+        <w:t xml:space="preserve">  61.5 59.8 56.9 62.4 63.3 62.8 62.3 61.9 65.1 59.4 ...</w:t>
       </w:r>
     </w:p>
     <w:p>
@@ -2635,27 +2736,27 @@
           <w:szCs w:val="20"/>
           <w:lang w:eastAsia="en-IN"/>
         </w:rPr>
-        <w:t xml:space="preserve"> cut    : </w:t>
-      </w:r>
-      <w:proofErr w:type="spellStart"/>
-      <w:r>
-        <w:rPr>
-          <w:rFonts w:ascii="Courier New" w:eastAsia="Times New Roman" w:hAnsi="Courier New" w:cs="Courier New"/>
-          <w:sz w:val="20"/>
-          <w:szCs w:val="20"/>
-          <w:lang w:eastAsia="en-IN"/>
-        </w:rPr>
-        <w:t>Ord.factor</w:t>
-      </w:r>
-      <w:proofErr w:type="spellEnd"/>
-      <w:r>
-        <w:rPr>
-          <w:rFonts w:ascii="Courier New" w:eastAsia="Times New Roman" w:hAnsi="Courier New" w:cs="Courier New"/>
-          <w:sz w:val="20"/>
-          <w:szCs w:val="20"/>
-          <w:lang w:eastAsia="en-IN"/>
-        </w:rPr>
-        <w:t xml:space="preserve"> w/ 5 levels "Fair"&lt;"Good"&lt;..: 5 4 2 4 2 3 3 3 1 3 ...</w:t>
+        <w:t xml:space="preserve"> table  : </w:t>
+      </w:r>
+      <w:proofErr w:type="spellStart"/>
+      <w:r>
+        <w:rPr>
+          <w:rFonts w:ascii="Courier New" w:eastAsia="Times New Roman" w:hAnsi="Courier New" w:cs="Courier New"/>
+          <w:sz w:val="20"/>
+          <w:szCs w:val="20"/>
+          <w:lang w:eastAsia="en-IN"/>
+        </w:rPr>
+        <w:t>num</w:t>
+      </w:r>
+      <w:proofErr w:type="spellEnd"/>
+      <w:r>
+        <w:rPr>
+          <w:rFonts w:ascii="Courier New" w:eastAsia="Times New Roman" w:hAnsi="Courier New" w:cs="Courier New"/>
+          <w:sz w:val="20"/>
+          <w:szCs w:val="20"/>
+          <w:lang w:eastAsia="en-IN"/>
+        </w:rPr>
+        <w:t xml:space="preserve">  55 61 65 58 58 57 57 55 61 61 ...</w:t>
       </w:r>
     </w:p>
     <w:p>
@@ -2713,47 +2814,7 @@
           <w:szCs w:val="20"/>
           <w:lang w:eastAsia="en-IN"/>
         </w:rPr>
-        <w:t xml:space="preserve"> </w:t>
-      </w:r>
-      <w:proofErr w:type="spellStart"/>
-      <w:r>
-        <w:rPr>
-          <w:rFonts w:ascii="Courier New" w:eastAsia="Times New Roman" w:hAnsi="Courier New" w:cs="Courier New"/>
-          <w:sz w:val="20"/>
-          <w:szCs w:val="20"/>
-          <w:lang w:eastAsia="en-IN"/>
-        </w:rPr>
-        <w:t>color</w:t>
-      </w:r>
-      <w:proofErr w:type="spellEnd"/>
-      <w:r>
-        <w:rPr>
-          <w:rFonts w:ascii="Courier New" w:eastAsia="Times New Roman" w:hAnsi="Courier New" w:cs="Courier New"/>
-          <w:sz w:val="20"/>
-          <w:szCs w:val="20"/>
-          <w:lang w:eastAsia="en-IN"/>
-        </w:rPr>
-        <w:t xml:space="preserve">  : </w:t>
-      </w:r>
-      <w:proofErr w:type="spellStart"/>
-      <w:r>
-        <w:rPr>
-          <w:rFonts w:ascii="Courier New" w:eastAsia="Times New Roman" w:hAnsi="Courier New" w:cs="Courier New"/>
-          <w:sz w:val="20"/>
-          <w:szCs w:val="20"/>
-          <w:lang w:eastAsia="en-IN"/>
-        </w:rPr>
-        <w:t>Ord.factor</w:t>
-      </w:r>
-      <w:proofErr w:type="spellEnd"/>
-      <w:r>
-        <w:rPr>
-          <w:rFonts w:ascii="Courier New" w:eastAsia="Times New Roman" w:hAnsi="Courier New" w:cs="Courier New"/>
-          <w:sz w:val="20"/>
-          <w:szCs w:val="20"/>
-          <w:lang w:eastAsia="en-IN"/>
-        </w:rPr>
-        <w:t xml:space="preserve"> w/ 7 levels "D"&lt;"E"&lt;"F"&lt;"G"&lt;..: 2 2 2 6 7 7 6 5 2 5 ...</w:t>
+        <w:t xml:space="preserve"> price  : int  326 326 327 334 335 336 336 337 337 338 ...</w:t>
       </w:r>
     </w:p>
     <w:p>
@@ -2811,27 +2872,27 @@
           <w:szCs w:val="20"/>
           <w:lang w:eastAsia="en-IN"/>
         </w:rPr>
-        <w:t xml:space="preserve"> clarity: </w:t>
-      </w:r>
-      <w:proofErr w:type="spellStart"/>
-      <w:r>
-        <w:rPr>
-          <w:rFonts w:ascii="Courier New" w:eastAsia="Times New Roman" w:hAnsi="Courier New" w:cs="Courier New"/>
-          <w:sz w:val="20"/>
-          <w:szCs w:val="20"/>
-          <w:lang w:eastAsia="en-IN"/>
-        </w:rPr>
-        <w:t>Ord.factor</w:t>
-      </w:r>
-      <w:proofErr w:type="spellEnd"/>
-      <w:r>
-        <w:rPr>
-          <w:rFonts w:ascii="Courier New" w:eastAsia="Times New Roman" w:hAnsi="Courier New" w:cs="Courier New"/>
-          <w:sz w:val="20"/>
-          <w:szCs w:val="20"/>
-          <w:lang w:eastAsia="en-IN"/>
-        </w:rPr>
-        <w:t xml:space="preserve"> w/ 8 levels "I1"&lt;"SI2"&lt;"SI1"&lt;..: 2 3 5 4 2 6 7 3 4 5 ...</w:t>
+        <w:t xml:space="preserve"> x      : </w:t>
+      </w:r>
+      <w:proofErr w:type="spellStart"/>
+      <w:r>
+        <w:rPr>
+          <w:rFonts w:ascii="Courier New" w:eastAsia="Times New Roman" w:hAnsi="Courier New" w:cs="Courier New"/>
+          <w:sz w:val="20"/>
+          <w:szCs w:val="20"/>
+          <w:lang w:eastAsia="en-IN"/>
+        </w:rPr>
+        <w:t>num</w:t>
+      </w:r>
+      <w:proofErr w:type="spellEnd"/>
+      <w:r>
+        <w:rPr>
+          <w:rFonts w:ascii="Courier New" w:eastAsia="Times New Roman" w:hAnsi="Courier New" w:cs="Courier New"/>
+          <w:sz w:val="20"/>
+          <w:szCs w:val="20"/>
+          <w:lang w:eastAsia="en-IN"/>
+        </w:rPr>
+        <w:t xml:space="preserve">  3.95 3.89 4.05 4.2 4.34 3.94 3.95 4.07 3.87 4 ...</w:t>
       </w:r>
     </w:p>
     <w:p>
@@ -2889,7 +2950,7 @@
           <w:szCs w:val="20"/>
           <w:lang w:eastAsia="en-IN"/>
         </w:rPr>
-        <w:t xml:space="preserve"> depth  : </w:t>
+        <w:t xml:space="preserve"> y      : </w:t>
       </w:r>
       <w:proofErr w:type="spellStart"/>
       <w:r>
@@ -2909,7 +2970,7 @@
           <w:szCs w:val="20"/>
           <w:lang w:eastAsia="en-IN"/>
         </w:rPr>
-        <w:t xml:space="preserve">  61.5 59.8 56.9 62.4 63.3 62.8 62.3 61.9 65.1 59.4 ...</w:t>
+        <w:t xml:space="preserve">  3.98 3.84 4.07 4.23 4.35 3.96 3.98 4.11 3.78 4.05 ...</w:t>
       </w:r>
     </w:p>
     <w:p>
@@ -2967,7 +3028,7 @@
           <w:szCs w:val="20"/>
           <w:lang w:eastAsia="en-IN"/>
         </w:rPr>
-        <w:t xml:space="preserve"> table  : </w:t>
+        <w:t xml:space="preserve"> z      : </w:t>
       </w:r>
       <w:proofErr w:type="spellStart"/>
       <w:r>
@@ -2987,319 +3048,27 @@
           <w:szCs w:val="20"/>
           <w:lang w:eastAsia="en-IN"/>
         </w:rPr>
-        <w:t xml:space="preserve">  55 61 65 58 58 57 57 55 61 61 ...</w:t>
-      </w:r>
-    </w:p>
-    <w:p>
-      <w:pPr>
-        <w:tabs>
-          <w:tab w:val="left" w:pos="916"/>
-          <w:tab w:val="left" w:pos="1832"/>
-          <w:tab w:val="left" w:pos="2748"/>
-          <w:tab w:val="left" w:pos="3664"/>
-          <w:tab w:val="left" w:pos="4580"/>
-          <w:tab w:val="left" w:pos="5496"/>
-          <w:tab w:val="left" w:pos="6412"/>
-          <w:tab w:val="left" w:pos="7328"/>
-          <w:tab w:val="left" w:pos="8244"/>
-          <w:tab w:val="left" w:pos="9160"/>
-          <w:tab w:val="left" w:pos="10076"/>
-          <w:tab w:val="left" w:pos="10992"/>
-          <w:tab w:val="left" w:pos="11908"/>
-          <w:tab w:val="left" w:pos="12824"/>
-          <w:tab w:val="left" w:pos="13740"/>
-          <w:tab w:val="left" w:pos="14656"/>
-        </w:tabs>
-        <w:spacing w:after="0" w:line="240" w:lineRule="auto"/>
-        <w:rPr>
-          <w:rFonts w:ascii="Courier New" w:eastAsia="Times New Roman" w:hAnsi="Courier New" w:cs="Courier New"/>
-          <w:sz w:val="20"/>
-          <w:szCs w:val="20"/>
-          <w:lang w:eastAsia="en-IN"/>
-        </w:rPr>
-      </w:pPr>
-      <w:r>
-        <w:rPr>
-          <w:rFonts w:ascii="Courier New" w:eastAsia="Times New Roman" w:hAnsi="Courier New" w:cs="Courier New"/>
-          <w:sz w:val="20"/>
-          <w:szCs w:val="20"/>
-          <w:lang w:eastAsia="en-IN"/>
-        </w:rPr>
-        <w:t>#</w:t>
-      </w:r>
-      <w:proofErr w:type="gramStart"/>
-      <w:r>
-        <w:rPr>
-          <w:rFonts w:ascii="Courier New" w:eastAsia="Times New Roman" w:hAnsi="Courier New" w:cs="Courier New"/>
-          <w:sz w:val="20"/>
-          <w:szCs w:val="20"/>
-          <w:lang w:eastAsia="en-IN"/>
-        </w:rPr>
-        <w:t>#  $</w:t>
-      </w:r>
-      <w:proofErr w:type="gramEnd"/>
-      <w:r>
-        <w:rPr>
-          <w:rFonts w:ascii="Courier New" w:eastAsia="Times New Roman" w:hAnsi="Courier New" w:cs="Courier New"/>
-          <w:sz w:val="20"/>
-          <w:szCs w:val="20"/>
-          <w:lang w:eastAsia="en-IN"/>
-        </w:rPr>
-        <w:t xml:space="preserve"> price  : int  326 326 327 334 335 336 336 337 337 338 ...</w:t>
-      </w:r>
-    </w:p>
-    <w:p>
-      <w:pPr>
-        <w:tabs>
-          <w:tab w:val="left" w:pos="916"/>
-          <w:tab w:val="left" w:pos="1832"/>
-          <w:tab w:val="left" w:pos="2748"/>
-          <w:tab w:val="left" w:pos="3664"/>
-          <w:tab w:val="left" w:pos="4580"/>
-          <w:tab w:val="left" w:pos="5496"/>
-          <w:tab w:val="left" w:pos="6412"/>
-          <w:tab w:val="left" w:pos="7328"/>
-          <w:tab w:val="left" w:pos="8244"/>
-          <w:tab w:val="left" w:pos="9160"/>
-          <w:tab w:val="left" w:pos="10076"/>
-          <w:tab w:val="left" w:pos="10992"/>
-          <w:tab w:val="left" w:pos="11908"/>
-          <w:tab w:val="left" w:pos="12824"/>
-          <w:tab w:val="left" w:pos="13740"/>
-          <w:tab w:val="left" w:pos="14656"/>
-        </w:tabs>
-        <w:spacing w:after="0" w:line="240" w:lineRule="auto"/>
-        <w:rPr>
-          <w:rFonts w:ascii="Courier New" w:eastAsia="Times New Roman" w:hAnsi="Courier New" w:cs="Courier New"/>
-          <w:sz w:val="20"/>
-          <w:szCs w:val="20"/>
-          <w:lang w:eastAsia="en-IN"/>
-        </w:rPr>
-      </w:pPr>
-      <w:r>
-        <w:rPr>
-          <w:rFonts w:ascii="Courier New" w:eastAsia="Times New Roman" w:hAnsi="Courier New" w:cs="Courier New"/>
+        <w:t xml:space="preserve">  2.43 2.31 2.31 2.63 2.75 2.48 2.47 2.53 2.49 2.39 ...</w:t>
+      </w:r>
+    </w:p>
+    <w:p>
+      <w:pPr>
+        <w:spacing w:before="100" w:beforeAutospacing="1" w:after="100" w:afterAutospacing="1" w:line="240" w:lineRule="auto"/>
+        <w:rPr>
+          <w:rFonts w:ascii="Times New Roman" w:eastAsia="Times New Roman" w:hAnsi="Times New Roman" w:cs="Times New Roman"/>
+          <w:sz w:val="20"/>
+          <w:szCs w:val="20"/>
+          <w:lang w:eastAsia="en-IN"/>
+        </w:rPr>
+      </w:pPr>
+      <w:r>
+        <w:rPr>
+          <w:rFonts w:ascii="Times New Roman" w:eastAsia="Times New Roman" w:hAnsi="Times New Roman" w:cs="Times New Roman"/>
           <w:sz w:val="20"/>
           <w:szCs w:val="20"/>
           <w:lang w:eastAsia="en-IN"/>
         </w:rPr>
         <w:lastRenderedPageBreak/>
-        <w:t>#</w:t>
-      </w:r>
-      <w:proofErr w:type="gramStart"/>
-      <w:r>
-        <w:rPr>
-          <w:rFonts w:ascii="Courier New" w:eastAsia="Times New Roman" w:hAnsi="Courier New" w:cs="Courier New"/>
-          <w:sz w:val="20"/>
-          <w:szCs w:val="20"/>
-          <w:lang w:eastAsia="en-IN"/>
-        </w:rPr>
-        <w:t>#  $</w:t>
-      </w:r>
-      <w:proofErr w:type="gramEnd"/>
-      <w:r>
-        <w:rPr>
-          <w:rFonts w:ascii="Courier New" w:eastAsia="Times New Roman" w:hAnsi="Courier New" w:cs="Courier New"/>
-          <w:sz w:val="20"/>
-          <w:szCs w:val="20"/>
-          <w:lang w:eastAsia="en-IN"/>
-        </w:rPr>
-        <w:t xml:space="preserve"> x      : </w:t>
-      </w:r>
-      <w:proofErr w:type="spellStart"/>
-      <w:r>
-        <w:rPr>
-          <w:rFonts w:ascii="Courier New" w:eastAsia="Times New Roman" w:hAnsi="Courier New" w:cs="Courier New"/>
-          <w:sz w:val="20"/>
-          <w:szCs w:val="20"/>
-          <w:lang w:eastAsia="en-IN"/>
-        </w:rPr>
-        <w:t>num</w:t>
-      </w:r>
-      <w:proofErr w:type="spellEnd"/>
-      <w:r>
-        <w:rPr>
-          <w:rFonts w:ascii="Courier New" w:eastAsia="Times New Roman" w:hAnsi="Courier New" w:cs="Courier New"/>
-          <w:sz w:val="20"/>
-          <w:szCs w:val="20"/>
-          <w:lang w:eastAsia="en-IN"/>
-        </w:rPr>
-        <w:t xml:space="preserve">  3.95 3.89 4.05 4.2 4.34 3.94 3.95 4.07 3.87 4 ...</w:t>
-      </w:r>
-    </w:p>
-    <w:p>
-      <w:pPr>
-        <w:tabs>
-          <w:tab w:val="left" w:pos="916"/>
-          <w:tab w:val="left" w:pos="1832"/>
-          <w:tab w:val="left" w:pos="2748"/>
-          <w:tab w:val="left" w:pos="3664"/>
-          <w:tab w:val="left" w:pos="4580"/>
-          <w:tab w:val="left" w:pos="5496"/>
-          <w:tab w:val="left" w:pos="6412"/>
-          <w:tab w:val="left" w:pos="7328"/>
-          <w:tab w:val="left" w:pos="8244"/>
-          <w:tab w:val="left" w:pos="9160"/>
-          <w:tab w:val="left" w:pos="10076"/>
-          <w:tab w:val="left" w:pos="10992"/>
-          <w:tab w:val="left" w:pos="11908"/>
-          <w:tab w:val="left" w:pos="12824"/>
-          <w:tab w:val="left" w:pos="13740"/>
-          <w:tab w:val="left" w:pos="14656"/>
-        </w:tabs>
-        <w:spacing w:after="0" w:line="240" w:lineRule="auto"/>
-        <w:rPr>
-          <w:rFonts w:ascii="Courier New" w:eastAsia="Times New Roman" w:hAnsi="Courier New" w:cs="Courier New"/>
-          <w:sz w:val="20"/>
-          <w:szCs w:val="20"/>
-          <w:lang w:eastAsia="en-IN"/>
-        </w:rPr>
-      </w:pPr>
-      <w:r>
-        <w:rPr>
-          <w:rFonts w:ascii="Courier New" w:eastAsia="Times New Roman" w:hAnsi="Courier New" w:cs="Courier New"/>
-          <w:sz w:val="20"/>
-          <w:szCs w:val="20"/>
-          <w:lang w:eastAsia="en-IN"/>
-        </w:rPr>
-        <w:t>#</w:t>
-      </w:r>
-      <w:proofErr w:type="gramStart"/>
-      <w:r>
-        <w:rPr>
-          <w:rFonts w:ascii="Courier New" w:eastAsia="Times New Roman" w:hAnsi="Courier New" w:cs="Courier New"/>
-          <w:sz w:val="20"/>
-          <w:szCs w:val="20"/>
-          <w:lang w:eastAsia="en-IN"/>
-        </w:rPr>
-        <w:t>#  $</w:t>
-      </w:r>
-      <w:proofErr w:type="gramEnd"/>
-      <w:r>
-        <w:rPr>
-          <w:rFonts w:ascii="Courier New" w:eastAsia="Times New Roman" w:hAnsi="Courier New" w:cs="Courier New"/>
-          <w:sz w:val="20"/>
-          <w:szCs w:val="20"/>
-          <w:lang w:eastAsia="en-IN"/>
-        </w:rPr>
-        <w:t xml:space="preserve"> y      : </w:t>
-      </w:r>
-      <w:proofErr w:type="spellStart"/>
-      <w:r>
-        <w:rPr>
-          <w:rFonts w:ascii="Courier New" w:eastAsia="Times New Roman" w:hAnsi="Courier New" w:cs="Courier New"/>
-          <w:sz w:val="20"/>
-          <w:szCs w:val="20"/>
-          <w:lang w:eastAsia="en-IN"/>
-        </w:rPr>
-        <w:t>num</w:t>
-      </w:r>
-      <w:proofErr w:type="spellEnd"/>
-      <w:r>
-        <w:rPr>
-          <w:rFonts w:ascii="Courier New" w:eastAsia="Times New Roman" w:hAnsi="Courier New" w:cs="Courier New"/>
-          <w:sz w:val="20"/>
-          <w:szCs w:val="20"/>
-          <w:lang w:eastAsia="en-IN"/>
-        </w:rPr>
-        <w:t xml:space="preserve">  3.98 3.84 4.07 4.23 4.35 3.96 3.98 4.11 3.78 4.05 ...</w:t>
-      </w:r>
-    </w:p>
-    <w:p>
-      <w:pPr>
-        <w:tabs>
-          <w:tab w:val="left" w:pos="916"/>
-          <w:tab w:val="left" w:pos="1832"/>
-          <w:tab w:val="left" w:pos="2748"/>
-          <w:tab w:val="left" w:pos="3664"/>
-          <w:tab w:val="left" w:pos="4580"/>
-          <w:tab w:val="left" w:pos="5496"/>
-          <w:tab w:val="left" w:pos="6412"/>
-          <w:tab w:val="left" w:pos="7328"/>
-          <w:tab w:val="left" w:pos="8244"/>
-          <w:tab w:val="left" w:pos="9160"/>
-          <w:tab w:val="left" w:pos="10076"/>
-          <w:tab w:val="left" w:pos="10992"/>
-          <w:tab w:val="left" w:pos="11908"/>
-          <w:tab w:val="left" w:pos="12824"/>
-          <w:tab w:val="left" w:pos="13740"/>
-          <w:tab w:val="left" w:pos="14656"/>
-        </w:tabs>
-        <w:spacing w:after="0" w:line="240" w:lineRule="auto"/>
-        <w:rPr>
-          <w:rFonts w:ascii="Courier New" w:eastAsia="Times New Roman" w:hAnsi="Courier New" w:cs="Courier New"/>
-          <w:sz w:val="20"/>
-          <w:szCs w:val="20"/>
-          <w:lang w:eastAsia="en-IN"/>
-        </w:rPr>
-      </w:pPr>
-      <w:r>
-        <w:rPr>
-          <w:rFonts w:ascii="Courier New" w:eastAsia="Times New Roman" w:hAnsi="Courier New" w:cs="Courier New"/>
-          <w:sz w:val="20"/>
-          <w:szCs w:val="20"/>
-          <w:lang w:eastAsia="en-IN"/>
-        </w:rPr>
-        <w:t>#</w:t>
-      </w:r>
-      <w:proofErr w:type="gramStart"/>
-      <w:r>
-        <w:rPr>
-          <w:rFonts w:ascii="Courier New" w:eastAsia="Times New Roman" w:hAnsi="Courier New" w:cs="Courier New"/>
-          <w:sz w:val="20"/>
-          <w:szCs w:val="20"/>
-          <w:lang w:eastAsia="en-IN"/>
-        </w:rPr>
-        <w:t>#  $</w:t>
-      </w:r>
-      <w:proofErr w:type="gramEnd"/>
-      <w:r>
-        <w:rPr>
-          <w:rFonts w:ascii="Courier New" w:eastAsia="Times New Roman" w:hAnsi="Courier New" w:cs="Courier New"/>
-          <w:sz w:val="20"/>
-          <w:szCs w:val="20"/>
-          <w:lang w:eastAsia="en-IN"/>
-        </w:rPr>
-        <w:t xml:space="preserve"> z      : </w:t>
-      </w:r>
-      <w:proofErr w:type="spellStart"/>
-      <w:r>
-        <w:rPr>
-          <w:rFonts w:ascii="Courier New" w:eastAsia="Times New Roman" w:hAnsi="Courier New" w:cs="Courier New"/>
-          <w:sz w:val="20"/>
-          <w:szCs w:val="20"/>
-          <w:lang w:eastAsia="en-IN"/>
-        </w:rPr>
-        <w:t>num</w:t>
-      </w:r>
-      <w:proofErr w:type="spellEnd"/>
-      <w:r>
-        <w:rPr>
-          <w:rFonts w:ascii="Courier New" w:eastAsia="Times New Roman" w:hAnsi="Courier New" w:cs="Courier New"/>
-          <w:sz w:val="20"/>
-          <w:szCs w:val="20"/>
-          <w:lang w:eastAsia="en-IN"/>
-        </w:rPr>
-        <w:t xml:space="preserve">  2.43 2.31 2.31 2.63 2.75 2.48 2.47 2.53 2.49 2.39 ...</w:t>
-      </w:r>
-    </w:p>
-    <w:p>
-      <w:pPr>
-        <w:spacing w:before="100" w:beforeAutospacing="1" w:after="100" w:afterAutospacing="1" w:line="240" w:lineRule="auto"/>
-        <w:rPr>
-          <w:rFonts w:ascii="Times New Roman" w:eastAsia="Times New Roman" w:hAnsi="Times New Roman" w:cs="Times New Roman"/>
-          <w:sz w:val="20"/>
-          <w:szCs w:val="20"/>
-          <w:lang w:eastAsia="en-IN"/>
-        </w:rPr>
-      </w:pPr>
-      <w:r>
-        <w:rPr>
-          <w:rFonts w:ascii="Times New Roman" w:eastAsia="Times New Roman" w:hAnsi="Times New Roman" w:cs="Times New Roman"/>
-          <w:sz w:val="20"/>
-          <w:szCs w:val="20"/>
-          <w:lang w:eastAsia="en-IN"/>
-        </w:rPr>
         <w:t xml:space="preserve">Okay just crossing </w:t>
       </w:r>
       <w:r>
@@ -5610,51 +5379,7 @@
           <w:lang w:eastAsia="en-IN"/>
         </w:rPr>
         <w:br/>
-        <w:t>why the concept of a balanced design is important to your work. Please</w:t>
-      </w:r>
-      <w:r>
-        <w:rPr>
-          <w:rFonts w:ascii="Times New Roman" w:eastAsia="Times New Roman" w:hAnsi="Times New Roman" w:cs="Times New Roman"/>
-          <w:sz w:val="20"/>
-          <w:szCs w:val="20"/>
-          <w:lang w:eastAsia="en-IN"/>
-        </w:rPr>
-        <w:br/>
-        <w:t xml:space="preserve">do consult </w:t>
-      </w:r>
-      <w:hyperlink r:id="rId8" w:tgtFrame="_blank" w:history="1">
-        <w:r>
-          <w:rPr>
-            <w:rFonts w:ascii="Times New Roman" w:eastAsia="Times New Roman" w:hAnsi="Times New Roman" w:cs="Times New Roman"/>
-            <w:color w:val="0000FF"/>
-            <w:sz w:val="20"/>
-            <w:szCs w:val="20"/>
-            <w:u w:val="single"/>
-            <w:lang w:eastAsia="en-IN"/>
-          </w:rPr>
-          <w:t>Learning Statistics with</w:t>
-        </w:r>
-        <w:r>
-          <w:rPr>
-            <w:rFonts w:ascii="Times New Roman" w:eastAsia="Times New Roman" w:hAnsi="Times New Roman" w:cs="Times New Roman"/>
-            <w:color w:val="0000FF"/>
-            <w:sz w:val="20"/>
-            <w:szCs w:val="20"/>
-            <w:u w:val="single"/>
-            <w:lang w:eastAsia="en-IN"/>
-          </w:rPr>
-          <w:br/>
-          <w:t>R</w:t>
-        </w:r>
-      </w:hyperlink>
-      <w:r>
-        <w:rPr>
-          <w:rFonts w:ascii="Times New Roman" w:eastAsia="Times New Roman" w:hAnsi="Times New Roman" w:cs="Times New Roman"/>
-          <w:sz w:val="20"/>
-          <w:szCs w:val="20"/>
-          <w:lang w:eastAsia="en-IN"/>
-        </w:rPr>
-        <w:t xml:space="preserve"> for more details. At this point</w:t>
+        <w:t>why the concept of a balanced design is important to your work. At this point</w:t>
       </w:r>
       <w:r>
         <w:rPr>
@@ -5762,7 +5487,6 @@
           <w:szCs w:val="20"/>
           <w:lang w:eastAsia="en-IN"/>
         </w:rPr>
-        <w:lastRenderedPageBreak/>
         <w:t>Are unbalanced designs completely wrong and to be avoided at all costs?</w:t>
       </w:r>
       <w:r>
@@ -5797,6 +5521,7 @@
           <w:szCs w:val="20"/>
           <w:lang w:eastAsia="en-IN"/>
         </w:rPr>
+        <w:lastRenderedPageBreak/>
         <w:t xml:space="preserve">They always impact your power, </w:t>
       </w:r>
       <w:proofErr w:type="spellStart"/>
@@ -8167,83 +7892,83 @@
           <w:szCs w:val="20"/>
           <w:lang w:eastAsia="en-IN"/>
         </w:rPr>
+        <w:t>## 1 E     Fair    3406. 2485.   168.        1.97      3075.      3738.   218</w:t>
+      </w:r>
+    </w:p>
+    <w:p>
+      <w:pPr>
+        <w:tabs>
+          <w:tab w:val="left" w:pos="916"/>
+          <w:tab w:val="left" w:pos="1832"/>
+          <w:tab w:val="left" w:pos="2748"/>
+          <w:tab w:val="left" w:pos="3664"/>
+          <w:tab w:val="left" w:pos="4580"/>
+          <w:tab w:val="left" w:pos="5496"/>
+          <w:tab w:val="left" w:pos="6412"/>
+          <w:tab w:val="left" w:pos="7328"/>
+          <w:tab w:val="left" w:pos="8244"/>
+          <w:tab w:val="left" w:pos="9160"/>
+          <w:tab w:val="left" w:pos="10076"/>
+          <w:tab w:val="left" w:pos="10992"/>
+          <w:tab w:val="left" w:pos="11908"/>
+          <w:tab w:val="left" w:pos="12824"/>
+          <w:tab w:val="left" w:pos="13740"/>
+          <w:tab w:val="left" w:pos="14656"/>
+        </w:tabs>
+        <w:spacing w:after="0" w:line="240" w:lineRule="auto"/>
+        <w:rPr>
+          <w:rFonts w:ascii="Courier New" w:eastAsia="Times New Roman" w:hAnsi="Courier New" w:cs="Courier New"/>
+          <w:sz w:val="20"/>
+          <w:szCs w:val="20"/>
+          <w:lang w:eastAsia="en-IN"/>
+        </w:rPr>
+      </w:pPr>
+      <w:r>
+        <w:rPr>
+          <w:rFonts w:ascii="Courier New" w:eastAsia="Times New Roman" w:hAnsi="Courier New" w:cs="Courier New"/>
+          <w:sz w:val="20"/>
+          <w:szCs w:val="20"/>
+          <w:lang w:eastAsia="en-IN"/>
+        </w:rPr>
+        <w:t>## 2 E     Good    3454. 3418.   232.        1.97      2998.      3911.   218</w:t>
+      </w:r>
+    </w:p>
+    <w:p>
+      <w:pPr>
+        <w:tabs>
+          <w:tab w:val="left" w:pos="916"/>
+          <w:tab w:val="left" w:pos="1832"/>
+          <w:tab w:val="left" w:pos="2748"/>
+          <w:tab w:val="left" w:pos="3664"/>
+          <w:tab w:val="left" w:pos="4580"/>
+          <w:tab w:val="left" w:pos="5496"/>
+          <w:tab w:val="left" w:pos="6412"/>
+          <w:tab w:val="left" w:pos="7328"/>
+          <w:tab w:val="left" w:pos="8244"/>
+          <w:tab w:val="left" w:pos="9160"/>
+          <w:tab w:val="left" w:pos="10076"/>
+          <w:tab w:val="left" w:pos="10992"/>
+          <w:tab w:val="left" w:pos="11908"/>
+          <w:tab w:val="left" w:pos="12824"/>
+          <w:tab w:val="left" w:pos="13740"/>
+          <w:tab w:val="left" w:pos="14656"/>
+        </w:tabs>
+        <w:spacing w:after="0" w:line="240" w:lineRule="auto"/>
+        <w:rPr>
+          <w:rFonts w:ascii="Courier New" w:eastAsia="Times New Roman" w:hAnsi="Courier New" w:cs="Courier New"/>
+          <w:sz w:val="20"/>
+          <w:szCs w:val="20"/>
+          <w:lang w:eastAsia="en-IN"/>
+        </w:rPr>
+      </w:pPr>
+      <w:r>
+        <w:rPr>
+          <w:rFonts w:ascii="Courier New" w:eastAsia="Times New Roman" w:hAnsi="Courier New" w:cs="Courier New"/>
+          <w:sz w:val="20"/>
+          <w:szCs w:val="20"/>
+          <w:lang w:eastAsia="en-IN"/>
+        </w:rPr>
         <w:lastRenderedPageBreak/>
-        <w:t>## 1 E     Fair    3406. 2485.   168.        1.97      3075.      3738.   218</w:t>
-      </w:r>
-    </w:p>
-    <w:p>
-      <w:pPr>
-        <w:tabs>
-          <w:tab w:val="left" w:pos="916"/>
-          <w:tab w:val="left" w:pos="1832"/>
-          <w:tab w:val="left" w:pos="2748"/>
-          <w:tab w:val="left" w:pos="3664"/>
-          <w:tab w:val="left" w:pos="4580"/>
-          <w:tab w:val="left" w:pos="5496"/>
-          <w:tab w:val="left" w:pos="6412"/>
-          <w:tab w:val="left" w:pos="7328"/>
-          <w:tab w:val="left" w:pos="8244"/>
-          <w:tab w:val="left" w:pos="9160"/>
-          <w:tab w:val="left" w:pos="10076"/>
-          <w:tab w:val="left" w:pos="10992"/>
-          <w:tab w:val="left" w:pos="11908"/>
-          <w:tab w:val="left" w:pos="12824"/>
-          <w:tab w:val="left" w:pos="13740"/>
-          <w:tab w:val="left" w:pos="14656"/>
-        </w:tabs>
-        <w:spacing w:after="0" w:line="240" w:lineRule="auto"/>
-        <w:rPr>
-          <w:rFonts w:ascii="Courier New" w:eastAsia="Times New Roman" w:hAnsi="Courier New" w:cs="Courier New"/>
-          <w:sz w:val="20"/>
-          <w:szCs w:val="20"/>
-          <w:lang w:eastAsia="en-IN"/>
-        </w:rPr>
-      </w:pPr>
-      <w:r>
-        <w:rPr>
-          <w:rFonts w:ascii="Courier New" w:eastAsia="Times New Roman" w:hAnsi="Courier New" w:cs="Courier New"/>
-          <w:sz w:val="20"/>
-          <w:szCs w:val="20"/>
-          <w:lang w:eastAsia="en-IN"/>
-        </w:rPr>
-        <w:t>## 2 E     Good    3454. 3418.   232.        1.97      2998.      3911.   218</w:t>
-      </w:r>
-    </w:p>
-    <w:p>
-      <w:pPr>
-        <w:tabs>
-          <w:tab w:val="left" w:pos="916"/>
-          <w:tab w:val="left" w:pos="1832"/>
-          <w:tab w:val="left" w:pos="2748"/>
-          <w:tab w:val="left" w:pos="3664"/>
-          <w:tab w:val="left" w:pos="4580"/>
-          <w:tab w:val="left" w:pos="5496"/>
-          <w:tab w:val="left" w:pos="6412"/>
-          <w:tab w:val="left" w:pos="7328"/>
-          <w:tab w:val="left" w:pos="8244"/>
-          <w:tab w:val="left" w:pos="9160"/>
-          <w:tab w:val="left" w:pos="10076"/>
-          <w:tab w:val="left" w:pos="10992"/>
-          <w:tab w:val="left" w:pos="11908"/>
-          <w:tab w:val="left" w:pos="12824"/>
-          <w:tab w:val="left" w:pos="13740"/>
-          <w:tab w:val="left" w:pos="14656"/>
-        </w:tabs>
-        <w:spacing w:after="0" w:line="240" w:lineRule="auto"/>
-        <w:rPr>
-          <w:rFonts w:ascii="Courier New" w:eastAsia="Times New Roman" w:hAnsi="Courier New" w:cs="Courier New"/>
-          <w:sz w:val="20"/>
-          <w:szCs w:val="20"/>
-          <w:lang w:eastAsia="en-IN"/>
-        </w:rPr>
-      </w:pPr>
-      <w:r>
-        <w:rPr>
-          <w:rFonts w:ascii="Courier New" w:eastAsia="Times New Roman" w:hAnsi="Courier New" w:cs="Courier New"/>
-          <w:sz w:val="20"/>
-          <w:szCs w:val="20"/>
-          <w:lang w:eastAsia="en-IN"/>
-        </w:rPr>
         <w:t>## 3 F     Fair    3429. 2571.   174.        1.97      3086.      3773.   218</w:t>
       </w:r>
     </w:p>
@@ -9664,7 +9389,7 @@
                     </pic:cNvPicPr>
                   </pic:nvPicPr>
                   <pic:blipFill>
-                    <a:blip r:embed="rId9">
+                    <a:blip r:embed="rId6">
                       <a:extLst>
                         <a:ext uri="{28A0092B-C50C-407E-A947-70E740481C1C}">
                           <a14:useLocalDpi xmlns:a14="http://schemas.microsoft.com/office/drawing/2010/main" val="0"/>
@@ -11158,7 +10883,7 @@
                     </pic:cNvPicPr>
                   </pic:nvPicPr>
                   <pic:blipFill>
-                    <a:blip r:embed="rId10">
+                    <a:blip r:embed="rId7">
                       <a:extLst>
                         <a:ext uri="{28A0092B-C50C-407E-A947-70E740481C1C}">
                           <a14:useLocalDpi xmlns:a14="http://schemas.microsoft.com/office/drawing/2010/main" val="0"/>
@@ -19858,7 +19583,7 @@
                     </pic:cNvPicPr>
                   </pic:nvPicPr>
                   <pic:blipFill>
-                    <a:blip r:embed="rId11">
+                    <a:blip r:embed="rId8">
                       <a:extLst>
                         <a:ext uri="{28A0092B-C50C-407E-A947-70E740481C1C}">
                           <a14:useLocalDpi xmlns:a14="http://schemas.microsoft.com/office/drawing/2010/main" val="0"/>
@@ -23679,7 +23404,7 @@
                     </pic:cNvPicPr>
                   </pic:nvPicPr>
                   <pic:blipFill>
-                    <a:blip r:embed="rId12">
+                    <a:blip r:embed="rId9">
                       <a:extLst>
                         <a:ext uri="{28A0092B-C50C-407E-A947-70E740481C1C}">
                           <a14:useLocalDpi xmlns:a14="http://schemas.microsoft.com/office/drawing/2010/main" val="0"/>
@@ -29080,7 +28805,7 @@
                     </pic:cNvPicPr>
                   </pic:nvPicPr>
                   <pic:blipFill>
-                    <a:blip r:embed="rId13">
+                    <a:blip r:embed="rId10">
                       <a:extLst>
                         <a:ext uri="{28A0092B-C50C-407E-A947-70E740481C1C}">
                           <a14:useLocalDpi xmlns:a14="http://schemas.microsoft.com/office/drawing/2010/main" val="0"/>
@@ -32231,12 +31956,6 @@
           <w:numId w:val="3"/>
         </w:numPr>
         <w:spacing w:before="100" w:beforeAutospacing="1" w:after="100" w:afterAutospacing="1" w:line="240" w:lineRule="auto"/>
-        <w:rPr>
-          <w:rFonts w:ascii="Times New Roman" w:eastAsia="Times New Roman" w:hAnsi="Times New Roman" w:cs="Times New Roman"/>
-          <w:sz w:val="20"/>
-          <w:szCs w:val="20"/>
-          <w:lang w:eastAsia="en-IN"/>
-        </w:rPr>
       </w:pPr>
       <w:r>
         <w:rPr>
@@ -32289,33 +32008,6 @@
         <w:t>order between the covariate and our factors.</w:t>
       </w:r>
     </w:p>
-    <w:p>
-      <w:pPr>
-        <w:spacing w:before="100" w:beforeAutospacing="1" w:after="100" w:afterAutospacing="1" w:line="240" w:lineRule="auto"/>
-        <w:outlineLvl w:val="2"/>
-        <w:rPr>
-          <w:rFonts w:ascii="Times New Roman" w:eastAsia="Times New Roman" w:hAnsi="Times New Roman" w:cs="Times New Roman"/>
-          <w:b/>
-          <w:bCs/>
-          <w:sz w:val="27"/>
-          <w:szCs w:val="27"/>
-          <w:lang w:eastAsia="en-IN"/>
-        </w:rPr>
-      </w:pPr>
-      <w:r>
-        <w:rPr>
-          <w:rFonts w:ascii="Times New Roman" w:eastAsia="Times New Roman" w:hAnsi="Times New Roman" w:cs="Times New Roman"/>
-          <w:b/>
-          <w:bCs/>
-          <w:sz w:val="27"/>
-          <w:szCs w:val="27"/>
-          <w:lang w:eastAsia="en-IN"/>
-        </w:rPr>
-        <w:lastRenderedPageBreak/>
-        <w:t>Done!</w:t>
-      </w:r>
-    </w:p>
-    <w:p/>
     <w:sectPr>
       <w:pgSz w:w="11906" w:h="16838"/>
       <w:pgMar w:top="1440" w:right="1440" w:bottom="1440" w:left="1440" w:header="708" w:footer="708" w:gutter="0"/>
